--- a/Deliverables/2nd-deliverable/Feasibility-studyV0.2.docx
+++ b/Deliverables/2nd-deliverable/Feasibility-studyV0.2.docx
@@ -424,15 +424,7 @@
           <w:sz w:val="32"/>
           <w:szCs w:val="32"/>
         </w:rPr>
-        <w:t>Νικολούδης Παναγιώτης - 1067076</w:t>
-      </w:r>
-      <w:r>
-        <w:rPr>
-          <w:b/>
-          <w:sz w:val="32"/>
-          <w:szCs w:val="32"/>
-        </w:rPr>
-        <w:t xml:space="preserve"> - Έτος Δ</w:t>
+        <w:t>Νικολούδης Παναγιώτης - 1067076 - Έτος Δ</w:t>
       </w:r>
     </w:p>
     <w:p>
@@ -557,6 +549,7 @@
           <w:b/>
           <w:sz w:val="38"/>
           <w:szCs w:val="38"/>
+          <w:lang w:val="el-GR"/>
         </w:rPr>
       </w:pPr>
       <w:r>
@@ -676,6 +669,39 @@
         </w:rPr>
         <w:t>μελέτες.</w:t>
       </w:r>
+      <w:r>
+        <w:rPr>
+          <w:sz w:val="26"/>
+          <w:szCs w:val="26"/>
+          <w:lang w:val="el-GR"/>
+        </w:rPr>
+        <w:t xml:space="preserve"> </w:t>
+      </w:r>
+      <w:r>
+        <w:rPr>
+          <w:sz w:val="26"/>
+          <w:szCs w:val="26"/>
+          <w:lang w:val="el-GR"/>
+        </w:rPr>
+        <w:t xml:space="preserve">Οι αλλαγές στο κείμενο είναι με </w:t>
+      </w:r>
+      <w:r>
+        <w:rPr>
+          <w:color w:val="0000FF"/>
+          <w:sz w:val="26"/>
+          <w:szCs w:val="26"/>
+          <w:lang w:val="el-GR"/>
+        </w:rPr>
+        <w:t>μπλε χρώμα</w:t>
+      </w:r>
+      <w:r>
+        <w:rPr>
+          <w:sz w:val="26"/>
+          <w:szCs w:val="26"/>
+          <w:lang w:val="el-GR"/>
+        </w:rPr>
+        <w:t>.</w:t>
+      </w:r>
     </w:p>
     <w:p>
       <w:pPr>
@@ -844,15 +870,7 @@
           <w:sz w:val="38"/>
           <w:szCs w:val="38"/>
         </w:rPr>
-        <w:t>Πίνακας Περιεχομέ</w:t>
-      </w:r>
-      <w:r>
-        <w:rPr>
-          <w:b/>
-          <w:sz w:val="38"/>
-          <w:szCs w:val="38"/>
-        </w:rPr>
-        <w:t>νων</w:t>
+        <w:t>Πίνακας Περιεχομένων</w:t>
       </w:r>
     </w:p>
     <w:sdt>
@@ -1614,14 +1632,7 @@
           <w:sz w:val="24"/>
           <w:szCs w:val="24"/>
         </w:rPr>
-        <w:t>προτζε</w:t>
-      </w:r>
-      <w:r>
-        <w:rPr>
-          <w:sz w:val="24"/>
-          <w:szCs w:val="24"/>
-        </w:rPr>
-        <w:t>κτ</w:t>
+        <w:t>προτζεκτ</w:t>
       </w:r>
       <w:proofErr w:type="spellEnd"/>
       <w:r>
@@ -1680,16 +1691,7 @@
           <w:sz w:val="24"/>
           <w:szCs w:val="24"/>
         </w:rPr>
-        <w:t>Ωστόσο, καθώς η εφαρμογή μας δεν απαιτεί μεταφορά δεδομένων πολυμέσων και επειδή στο πρώιμο στάδιο της, τα HTTP αιτήματα θα είναι λίγα, μπορεί εύκολα να φιλοξενηθε</w:t>
-      </w:r>
-      <w:r>
-        <w:rPr>
-          <w:strike/>
-          <w:color w:val="0000FF"/>
-          <w:sz w:val="24"/>
-          <w:szCs w:val="24"/>
-        </w:rPr>
-        <w:t>ί από κάποιο δωρεάν χώρο χωρίς προβλήματα.</w:t>
+        <w:t>Ωστόσο, καθώς η εφαρμογή μας δεν απαιτεί μεταφορά δεδομένων πολυμέσων και επειδή στο πρώιμο στάδιο της, τα HTTP αιτήματα θα είναι λίγα, μπορεί εύκολα να φιλοξενηθεί από κάποιο δωρεάν χώρο χωρίς προβλήματα.</w:t>
       </w:r>
       <w:r>
         <w:rPr>
@@ -1859,14 +1861,7 @@
           <w:sz w:val="24"/>
           <w:szCs w:val="24"/>
         </w:rPr>
-        <w:t xml:space="preserve"> Τα κύρια εργαλεία και οι γλώσσες προγραμματισμού που χρ</w:t>
-      </w:r>
-      <w:r>
-        <w:rPr>
-          <w:sz w:val="24"/>
-          <w:szCs w:val="24"/>
-        </w:rPr>
-        <w:t xml:space="preserve">ησιμοποιούνται, όπως αναφέρονται και στην παράγραφο 4 του </w:t>
+        <w:t xml:space="preserve"> Τα κύρια εργαλεία και οι γλώσσες προγραμματισμού που χρησιμοποιούνται, όπως αναφέρονται και στην παράγραφο 4 του </w:t>
       </w:r>
       <w:proofErr w:type="spellStart"/>
       <w:r>
@@ -2111,14 +2106,7 @@
           <w:sz w:val="24"/>
           <w:szCs w:val="24"/>
         </w:rPr>
-        <w:t>Οι παραπάνω τεχνολογίες διατίθενται δωρεάν και έχο</w:t>
-      </w:r>
-      <w:r>
-        <w:rPr>
-          <w:sz w:val="24"/>
-          <w:szCs w:val="24"/>
-        </w:rPr>
-        <w:t>υν ξαναχρησιμοποιηθεί από τα περισσότερα μέλη της ομάδας, άρα δεν προβλέπεται να υπάρξει κάποιο πρόβλημα στη χρήση τους.</w:t>
+        <w:t>Οι παραπάνω τεχνολογίες διατίθενται δωρεάν και έχουν ξαναχρησιμοποιηθεί από τα περισσότερα μέλη της ομάδας, άρα δεν προβλέπεται να υπάρξει κάποιο πρόβλημα στη χρήση τους.</w:t>
       </w:r>
     </w:p>
     <w:p>
@@ -2219,16 +2207,7 @@
           <w:sz w:val="24"/>
           <w:szCs w:val="24"/>
         </w:rPr>
-        <w:t xml:space="preserve"> και έπειτα, όταν η χρήση της </w:t>
-      </w:r>
-      <w:r>
-        <w:rPr>
-          <w:strike/>
-          <w:color w:val="0000FF"/>
-          <w:sz w:val="24"/>
-          <w:szCs w:val="24"/>
-        </w:rPr>
-        <w:t xml:space="preserve">θα γίνει πιο διαδεδομένη, θα μεταφερθεί σε έναν επί πληρωμή </w:t>
+        <w:t xml:space="preserve"> και έπειτα, όταν η χρήση της θα γίνει πιο διαδεδομένη, θα μεταφερθεί σε έναν επί πληρωμή </w:t>
       </w:r>
       <w:proofErr w:type="spellStart"/>
       <w:r>
@@ -2392,15 +2371,7 @@
           <w:sz w:val="24"/>
           <w:szCs w:val="24"/>
         </w:rPr>
-        <w:t xml:space="preserve"> που απαιτεί δεν θα είναι πολύ μεγάλο, εφόσον η εφαρμογή δεν θα περιλαμβάνει μεταφορά δεδομένων πολυμέσων. Η SQL θα παρέχει την επαρκή</w:t>
-      </w:r>
-      <w:r>
-        <w:rPr>
-          <w:color w:val="0000FF"/>
-          <w:sz w:val="24"/>
-          <w:szCs w:val="24"/>
-        </w:rPr>
-        <w:t xml:space="preserve"> ταχύτητα για αλληλεπίδραση με τη βάση δεδομένων. Δεδομένου ότι δεν γίνεται ανάλυση μεγάλων δεδομένων, η SQL είναι η ιδανική βάση δεδομένων για αυτό το έργο.</w:t>
+        <w:t xml:space="preserve"> που απαιτεί δεν θα είναι πολύ μεγάλο, εφόσον η εφαρμογή δεν θα περιλαμβάνει μεταφορά δεδομένων πολυμέσων. Η SQL θα παρέχει την επαρκή ταχύτητα για αλληλεπίδραση με τη βάση δεδομένων. Δεδομένου ότι δεν γίνεται ανάλυση μεγάλων δεδομένων, η SQL είναι η ιδανική βάση δεδομένων για αυτό το έργο.</w:t>
       </w:r>
     </w:p>
     <w:p>
@@ -2472,23 +2443,7 @@
           <w:sz w:val="24"/>
           <w:szCs w:val="24"/>
         </w:rPr>
-        <w:t>Έλεγχος ταυτότητας χρήστ</w:t>
-      </w:r>
-      <w:r>
-        <w:rPr>
-          <w:color w:val="0000FF"/>
-          <w:sz w:val="24"/>
-          <w:szCs w:val="24"/>
-        </w:rPr>
-        <w:t>η: Οι χρήστες θα πρέπει να κάνουν έλεγχο ταυτότητας χρησιμοποιώντας το όνομα χρήστη και τους κωδικούς πρόσβασης. Ανάλογα με το επίπεδο πρόσβασης, κάθε χρήστης θα αποκτήσει λειτουργικότητα του συστήματος. Οι κωδικοί πρόσβασης μπορούν να αλλάξουν από τον χρή</w:t>
-      </w:r>
-      <w:r>
-        <w:rPr>
-          <w:color w:val="0000FF"/>
-          <w:sz w:val="24"/>
-          <w:szCs w:val="24"/>
-        </w:rPr>
-        <w:t>στη.</w:t>
+        <w:t>Έλεγχος ταυτότητας χρήστη: Οι χρήστες θα πρέπει να κάνουν έλεγχο ταυτότητας χρησιμοποιώντας το όνομα χρήστη και τους κωδικούς πρόσβασης. Ανάλογα με το επίπεδο πρόσβασης, κάθε χρήστης θα αποκτήσει λειτουργικότητα του συστήματος. Οι κωδικοί πρόσβασης μπορούν να αλλάξουν από τον χρήστη.</w:t>
       </w:r>
     </w:p>
     <w:p>
@@ -2581,14 +2536,7 @@
           <w:sz w:val="24"/>
           <w:szCs w:val="24"/>
         </w:rPr>
-        <w:t xml:space="preserve"> απαιτεί </w:t>
-      </w:r>
-      <w:r>
-        <w:rPr>
-          <w:sz w:val="24"/>
-          <w:szCs w:val="24"/>
-        </w:rPr>
-        <w:t>είναι:</w:t>
+        <w:t xml:space="preserve"> απαιτεί είναι:</w:t>
       </w:r>
     </w:p>
     <w:p>
@@ -2748,14 +2696,7 @@
           <w:sz w:val="24"/>
           <w:szCs w:val="24"/>
         </w:rPr>
-        <w:t xml:space="preserve"> είναι ένα έργο των 10 μηνών, το έργο θα έχει αρκετές παραδοτέα με προθε</w:t>
-      </w:r>
-      <w:r>
-        <w:rPr>
-          <w:sz w:val="24"/>
-          <w:szCs w:val="24"/>
-        </w:rPr>
-        <w:t xml:space="preserve">σμίες που είναι </w:t>
+        <w:t xml:space="preserve"> είναι ένα έργο των 10 μηνών, το έργο θα έχει αρκετές παραδοτέα με προθεσμίες που είναι </w:t>
       </w:r>
       <w:proofErr w:type="spellStart"/>
       <w:r>
@@ -2787,14 +2728,7 @@
           <w:sz w:val="24"/>
           <w:szCs w:val="24"/>
         </w:rPr>
-        <w:t xml:space="preserve"> θα επηρε</w:t>
-      </w:r>
-      <w:r>
-        <w:rPr>
-          <w:sz w:val="24"/>
-          <w:szCs w:val="24"/>
-        </w:rPr>
-        <w:t>άσει θετικά τον παράγοντα αυτό.</w:t>
+        <w:t xml:space="preserve"> θα επηρεάσει θετικά τον παράγοντα αυτό.</w:t>
       </w:r>
     </w:p>
     <w:p>
@@ -2866,15 +2800,7 @@
           <w:sz w:val="24"/>
           <w:szCs w:val="24"/>
         </w:rPr>
-        <w:t>Επίσης, τα δεδομένα τοποθεσιών των χρηστών θα χρησιμοποιούνται μόνο για τις ανάγκες της εφαρμογής και όχι για την εξόρυξη συμπερασμά</w:t>
-      </w:r>
-      <w:r>
-        <w:rPr>
-          <w:color w:val="0000FF"/>
-          <w:sz w:val="24"/>
-          <w:szCs w:val="24"/>
-        </w:rPr>
-        <w:t>των των δραστηριοτήτων τους.</w:t>
+        <w:t>Επίσης, τα δεδομένα τοποθεσιών των χρηστών θα χρησιμοποιούνται μόνο για τις ανάγκες της εφαρμογής και όχι για την εξόρυξη συμπερασμάτων των δραστηριοτήτων τους.</w:t>
       </w:r>
       <w:r>
         <w:br w:type="page"/>
@@ -2952,14 +2878,7 @@
           <w:sz w:val="24"/>
           <w:szCs w:val="24"/>
         </w:rPr>
-        <w:t>Το τεχνικό κείμενο γράφτηκε χρησιμοποι</w:t>
-      </w:r>
-      <w:r>
-        <w:rPr>
-          <w:sz w:val="24"/>
-          <w:szCs w:val="24"/>
-        </w:rPr>
-        <w:t xml:space="preserve">ώντας την εφαρμογή </w:t>
+        <w:t xml:space="preserve">Το τεχνικό κείμενο γράφτηκε χρησιμοποιώντας την εφαρμογή </w:t>
       </w:r>
       <w:proofErr w:type="spellStart"/>
       <w:r>
